--- a/Corrupted Machine Code.docx
+++ b/Corrupted Machine Code.docx
@@ -22,10 +22,47 @@
     <w:p/>
     <w:p>
       <w:r>
-        <w:rPr>
-          <w:rFonts w:ascii="Courier New" w:eastAsia="Courier New" w:hAnsi="Courier New" w:cs="Courier New"/>
-        </w:rPr>
-        <w:t>00000001001010100101000000100000</w:t>
+        <w:t>Bitflips highlighted in</w:t>
+      </w:r>
+      <w:r>
+        <w:rPr>
+          <w:color w:val="E36C0A" w:themeColor="accent6" w:themeShade="BF"/>
+        </w:rPr>
+        <w:t xml:space="preserve"> orange</w:t>
+      </w:r>
+    </w:p>
+    <w:p/>
+    <w:p>
+      <w:r>
+        <w:rPr>
+          <w:rFonts w:ascii="Courier New" w:eastAsia="Courier New" w:hAnsi="Courier New" w:cs="Courier New"/>
+        </w:rPr>
+        <w:t>00000001001010</w:t>
+      </w:r>
+      <w:r>
+        <w:rPr>
+          <w:rFonts w:ascii="Courier New" w:eastAsia="Courier New" w:hAnsi="Courier New" w:cs="Courier New"/>
+          <w:color w:val="E36C0A" w:themeColor="accent6" w:themeShade="BF"/>
+        </w:rPr>
+        <w:t>0</w:t>
+      </w:r>
+      <w:r>
+        <w:rPr>
+          <w:rFonts w:ascii="Courier New" w:eastAsia="Courier New" w:hAnsi="Courier New" w:cs="Courier New"/>
+        </w:rPr>
+        <w:t>0010</w:t>
+      </w:r>
+      <w:r>
+        <w:rPr>
+          <w:rFonts w:ascii="Courier New" w:eastAsia="Courier New" w:hAnsi="Courier New" w:cs="Courier New"/>
+        </w:rPr>
+        <w:t>1</w:t>
+      </w:r>
+      <w:r>
+        <w:rPr>
+          <w:rFonts w:ascii="Courier New" w:eastAsia="Courier New" w:hAnsi="Courier New" w:cs="Courier New"/>
+        </w:rPr>
+        <w:t>000000100000</w:t>
       </w:r>
       <w:r>
         <w:rPr>
@@ -42,6 +79,28 @@
       </w:r>
     </w:p>
     <w:p>
+      <w:r>
+        <w:t xml:space="preserve"> Changed from </w:t>
+      </w:r>
+      <w:r>
+        <w:t>ADD $t2, $t1, $t</w:t>
+      </w:r>
+      <w:r>
+        <w:t>2</w:t>
+      </w:r>
+    </w:p>
+    <w:p>
+      <w:r>
+        <w:t xml:space="preserve">To </w:t>
+      </w:r>
+      <w:r>
+        <w:t>ADD $t2, $t1, $t</w:t>
+      </w:r>
+      <w:r>
+        <w:t>0</w:t>
+      </w:r>
+    </w:p>
+    <w:p>
       <w:pPr>
         <w:rPr>
           <w:rFonts w:ascii="Courier New" w:eastAsia="Courier New" w:hAnsi="Courier New" w:cs="Courier New"/>
@@ -55,6 +114,19 @@
       </w:r>
     </w:p>
     <w:p>
+      <w:r>
+        <w:t>ADDI $t3, $</w:t>
+      </w:r>
+      <w:proofErr w:type="gramStart"/>
+      <w:r>
+        <w:t>t0, #</w:t>
+      </w:r>
+      <w:proofErr w:type="gramEnd"/>
+      <w:r>
+        <w:t>0x5</w:t>
+      </w:r>
+    </w:p>
+    <w:p>
       <w:pPr>
         <w:rPr>
           <w:rFonts w:ascii="Courier New" w:eastAsia="Courier New" w:hAnsi="Courier New" w:cs="Courier New"/>
@@ -69,10 +141,28 @@
     </w:p>
     <w:p>
       <w:r>
-        <w:rPr>
-          <w:rFonts w:ascii="Courier New" w:eastAsia="Courier New" w:hAnsi="Courier New" w:cs="Courier New"/>
-        </w:rPr>
-        <w:t>00110001110011010000000000001111</w:t>
+        <w:t>AND $t4, $t1, $t2</w:t>
+      </w:r>
+    </w:p>
+    <w:p>
+      <w:r>
+        <w:rPr>
+          <w:rFonts w:ascii="Courier New" w:eastAsia="Courier New" w:hAnsi="Courier New" w:cs="Courier New"/>
+        </w:rPr>
+        <w:t>001100011</w:t>
+      </w:r>
+      <w:r>
+        <w:rPr>
+          <w:rFonts w:ascii="Courier New" w:eastAsia="Courier New" w:hAnsi="Courier New" w:cs="Courier New"/>
+          <w:color w:val="E36C0A" w:themeColor="accent6" w:themeShade="BF"/>
+        </w:rPr>
+        <w:t>0</w:t>
+      </w:r>
+      <w:r>
+        <w:rPr>
+          <w:rFonts w:ascii="Courier New" w:eastAsia="Courier New" w:hAnsi="Courier New" w:cs="Courier New"/>
+        </w:rPr>
+        <w:t>0011010000000000001111</w:t>
       </w:r>
       <w:r>
         <w:rPr>
@@ -89,6 +179,41 @@
       </w:r>
     </w:p>
     <w:p>
+      <w:r>
+        <w:t xml:space="preserve">Changed from </w:t>
+      </w:r>
+      <w:r>
+        <w:t>ANDI $t5, $t</w:t>
+      </w:r>
+      <w:proofErr w:type="gramStart"/>
+      <w:r>
+        <w:t xml:space="preserve">6 </w:t>
+      </w:r>
+      <w:r>
+        <w:t>,</w:t>
+      </w:r>
+      <w:proofErr w:type="gramEnd"/>
+      <w:r>
+        <w:t xml:space="preserve"> #0xF</w:t>
+      </w:r>
+    </w:p>
+    <w:p>
+      <w:r>
+        <w:t xml:space="preserve">To </w:t>
+      </w:r>
+      <w:r>
+        <w:t>ANDI $t5, $</w:t>
+      </w:r>
+      <w:proofErr w:type="gramStart"/>
+      <w:r>
+        <w:t>t4, #</w:t>
+      </w:r>
+      <w:proofErr w:type="gramEnd"/>
+      <w:r>
+        <w:t>0xF</w:t>
+      </w:r>
+    </w:p>
+    <w:p>
       <w:pPr>
         <w:rPr>
           <w:rFonts w:ascii="Courier New" w:eastAsia="Courier New" w:hAnsi="Courier New" w:cs="Courier New"/>
@@ -102,6 +227,19 @@
       </w:r>
     </w:p>
     <w:p>
+      <w:r>
+        <w:t>BEQ $t5, $</w:t>
+      </w:r>
+      <w:proofErr w:type="gramStart"/>
+      <w:r>
+        <w:t>zero, #</w:t>
+      </w:r>
+      <w:proofErr w:type="gramEnd"/>
+      <w:r>
+        <w:t>0x34</w:t>
+      </w:r>
+    </w:p>
+    <w:p>
       <w:pPr>
         <w:rPr>
           <w:rFonts w:ascii="Courier New" w:eastAsia="Courier New" w:hAnsi="Courier New" w:cs="Courier New"/>
@@ -115,6 +253,19 @@
       </w:r>
     </w:p>
     <w:p>
+      <w:r>
+        <w:t>BNE $t5, $</w:t>
+      </w:r>
+      <w:proofErr w:type="gramStart"/>
+      <w:r>
+        <w:t>t3, #</w:t>
+      </w:r>
+      <w:proofErr w:type="gramEnd"/>
+      <w:r>
+        <w:t>0x34</w:t>
+      </w:r>
+    </w:p>
+    <w:p>
       <w:pPr>
         <w:rPr>
           <w:rFonts w:ascii="Courier New" w:eastAsia="Courier New" w:hAnsi="Courier New" w:cs="Courier New"/>
@@ -129,10 +280,28 @@
     </w:p>
     <w:p>
       <w:r>
-        <w:rPr>
-          <w:rFonts w:ascii="Courier New" w:eastAsia="Courier New" w:hAnsi="Courier New" w:cs="Courier New"/>
-        </w:rPr>
-        <w:t>00000000000000100111100000010000</w:t>
+        <w:t>DIV $t6, $t0</w:t>
+      </w:r>
+    </w:p>
+    <w:p>
+      <w:r>
+        <w:rPr>
+          <w:rFonts w:ascii="Courier New" w:eastAsia="Courier New" w:hAnsi="Courier New" w:cs="Courier New"/>
+        </w:rPr>
+        <w:t>00000000000000</w:t>
+      </w:r>
+      <w:r>
+        <w:rPr>
+          <w:rFonts w:ascii="Courier New" w:eastAsia="Courier New" w:hAnsi="Courier New" w:cs="Courier New"/>
+          <w:color w:val="E36C0A" w:themeColor="accent6" w:themeShade="BF"/>
+        </w:rPr>
+        <w:t>0</w:t>
+      </w:r>
+      <w:r>
+        <w:rPr>
+          <w:rFonts w:ascii="Courier New" w:eastAsia="Courier New" w:hAnsi="Courier New" w:cs="Courier New"/>
+        </w:rPr>
+        <w:t>00111100000010000</w:t>
       </w:r>
       <w:r>
         <w:rPr>
@@ -149,6 +318,16 @@
       </w:r>
     </w:p>
     <w:p>
+      <w:r>
+        <w:t>Code went from unable to compile to</w:t>
+      </w:r>
+    </w:p>
+    <w:p>
+      <w:r>
+        <w:t>MFHI $t7</w:t>
+      </w:r>
+    </w:p>
+    <w:p>
       <w:pPr>
         <w:rPr>
           <w:rFonts w:ascii="Courier New" w:eastAsia="Courier New" w:hAnsi="Courier New" w:cs="Courier New"/>
@@ -162,6 +341,11 @@
       </w:r>
     </w:p>
     <w:p>
+      <w:r>
+        <w:t>MFLO $t8</w:t>
+      </w:r>
+    </w:p>
+    <w:p>
       <w:pPr>
         <w:rPr>
           <w:rFonts w:ascii="Courier New" w:eastAsia="Courier New" w:hAnsi="Courier New" w:cs="Courier New"/>
@@ -175,11 +359,37 @@
       </w:r>
     </w:p>
     <w:p>
-      <w:r>
-        <w:rPr>
-          <w:rFonts w:ascii="Courier New" w:eastAsia="Courier New" w:hAnsi="Courier New" w:cs="Courier New"/>
-        </w:rPr>
-        <w:t>00000001011011001100100000100001</w:t>
+      <w:pPr>
+        <w:rPr>
+          <w:rFonts w:asciiTheme="majorHAnsi" w:eastAsia="Courier New" w:hAnsiTheme="majorHAnsi" w:cstheme="majorHAnsi"/>
+        </w:rPr>
+      </w:pPr>
+      <w:r>
+        <w:rPr>
+          <w:rFonts w:asciiTheme="majorHAnsi" w:eastAsia="Courier New" w:hAnsiTheme="majorHAnsi" w:cstheme="majorHAnsi"/>
+        </w:rPr>
+        <w:t>MULT $t1, $t2</w:t>
+      </w:r>
+    </w:p>
+    <w:p>
+      <w:r>
+        <w:rPr>
+          <w:rFonts w:ascii="Courier New" w:eastAsia="Courier New" w:hAnsi="Courier New" w:cs="Courier New"/>
+        </w:rPr>
+        <w:t>00000001011011001100100000100</w:t>
+      </w:r>
+      <w:r>
+        <w:rPr>
+          <w:rFonts w:ascii="Courier New" w:eastAsia="Courier New" w:hAnsi="Courier New" w:cs="Courier New"/>
+          <w:color w:val="E36C0A" w:themeColor="accent6" w:themeShade="BF"/>
+        </w:rPr>
+        <w:t>1</w:t>
+      </w:r>
+      <w:r>
+        <w:rPr>
+          <w:rFonts w:ascii="Courier New" w:eastAsia="Courier New" w:hAnsi="Courier New" w:cs="Courier New"/>
+        </w:rPr>
+        <w:t>01</w:t>
       </w:r>
       <w:r>
         <w:rPr>
@@ -203,6 +413,16 @@
       </w:r>
     </w:p>
     <w:p>
+      <w:r>
+        <w:t>Code went from unable to compile to</w:t>
+      </w:r>
+    </w:p>
+    <w:p>
+      <w:r>
+        <w:t>OR $t9, $t3, $t4</w:t>
+      </w:r>
+    </w:p>
+    <w:p>
       <w:pPr>
         <w:rPr>
           <w:rFonts w:ascii="Courier New" w:eastAsia="Courier New" w:hAnsi="Courier New" w:cs="Courier New"/>
@@ -216,6 +436,19 @@
       </w:r>
     </w:p>
     <w:p>
+      <w:r>
+        <w:t>ORI $s0, $</w:t>
+      </w:r>
+      <w:proofErr w:type="gramStart"/>
+      <w:r>
+        <w:t>t9, #</w:t>
+      </w:r>
+      <w:proofErr w:type="gramEnd"/>
+      <w:r>
+        <w:t>0xFF</w:t>
+      </w:r>
+    </w:p>
+    <w:p>
       <w:pPr>
         <w:rPr>
           <w:rFonts w:ascii="Courier New" w:eastAsia="Courier New" w:hAnsi="Courier New" w:cs="Courier New"/>
@@ -229,6 +462,11 @@
       </w:r>
     </w:p>
     <w:p>
+      <w:r>
+        <w:t>SLT $s1, $t0, $t1</w:t>
+      </w:r>
+    </w:p>
+    <w:p>
       <w:pPr>
         <w:rPr>
           <w:rFonts w:ascii="Courier New" w:eastAsia="Courier New" w:hAnsi="Courier New" w:cs="Courier New"/>
@@ -242,6 +480,19 @@
       </w:r>
     </w:p>
     <w:p>
+      <w:r>
+        <w:t>SLTI $s2, $</w:t>
+      </w:r>
+      <w:proofErr w:type="gramStart"/>
+      <w:r>
+        <w:t>t0, #</w:t>
+      </w:r>
+      <w:proofErr w:type="gramEnd"/>
+      <w:r>
+        <w:t>0xA</w:t>
+      </w:r>
+    </w:p>
+    <w:p>
       <w:pPr>
         <w:rPr>
           <w:rFonts w:ascii="Courier New" w:eastAsia="Courier New" w:hAnsi="Courier New" w:cs="Courier New"/>
@@ -255,6 +506,11 @@
       </w:r>
     </w:p>
     <w:p>
+      <w:r>
+        <w:t>SUB $s3, $t1, $t2</w:t>
+      </w:r>
+    </w:p>
+    <w:p>
       <w:pPr>
         <w:rPr>
           <w:rFonts w:ascii="Courier New" w:eastAsia="Courier New" w:hAnsi="Courier New" w:cs="Courier New"/>
@@ -268,6 +524,27 @@
       </w:r>
     </w:p>
     <w:p>
+      <w:r>
+        <w:lastRenderedPageBreak/>
+        <w:t>LUI $</w:t>
+      </w:r>
+      <w:proofErr w:type="gramStart"/>
+      <w:r>
+        <w:t>s7, #</w:t>
+      </w:r>
+      <w:proofErr w:type="gramEnd"/>
+      <w:r>
+        <w:t>0x4000</w:t>
+      </w:r>
+    </w:p>
+    <w:p>
+      <w:pPr>
+        <w:rPr>
+          <w:rFonts w:ascii="Courier New" w:eastAsia="Courier New" w:hAnsi="Courier New" w:cs="Courier New"/>
+        </w:rPr>
+      </w:pPr>
+    </w:p>
+    <w:p>
       <w:pPr>
         <w:rPr>
           <w:rFonts w:ascii="Courier New" w:eastAsia="Courier New" w:hAnsi="Courier New" w:cs="Courier New"/>
@@ -282,10 +559,36 @@
     </w:p>
     <w:p>
       <w:r>
-        <w:rPr>
-          <w:rFonts w:ascii="Courier New" w:eastAsia="Courier New" w:hAnsi="Courier New" w:cs="Courier New"/>
-        </w:rPr>
-        <w:t>10001110111101010000000000000100</w:t>
+        <w:t>LW $s7, $</w:t>
+      </w:r>
+      <w:proofErr w:type="gramStart"/>
+      <w:r>
+        <w:t>s4, #</w:t>
+      </w:r>
+      <w:proofErr w:type="gramEnd"/>
+      <w:r>
+        <w:t>0x0</w:t>
+      </w:r>
+    </w:p>
+    <w:p>
+      <w:r>
+        <w:rPr>
+          <w:rFonts w:ascii="Courier New" w:eastAsia="Courier New" w:hAnsi="Courier New" w:cs="Courier New"/>
+        </w:rPr>
+        <w:t>10</w:t>
+      </w:r>
+      <w:r>
+        <w:rPr>
+          <w:rFonts w:ascii="Courier New" w:eastAsia="Courier New" w:hAnsi="Courier New" w:cs="Courier New"/>
+          <w:color w:val="E36C0A" w:themeColor="accent6" w:themeShade="BF"/>
+        </w:rPr>
+        <w:t>1</w:t>
+      </w:r>
+      <w:r>
+        <w:rPr>
+          <w:rFonts w:ascii="Courier New" w:eastAsia="Courier New" w:hAnsi="Courier New" w:cs="Courier New"/>
+        </w:rPr>
+        <w:t>01110111101010000000000000100</w:t>
       </w:r>
       <w:r>
         <w:rPr>
@@ -298,14 +601,20 @@
       </w:r>
       <w:r>
         <w:tab/>
+        <w:t>opcode field</w:t>
+      </w:r>
+    </w:p>
+    <w:p>
+      <w:r>
+        <w:t>SW $</w:t>
       </w:r>
       <w:proofErr w:type="gramStart"/>
       <w:r>
-        <w:t>opcode</w:t>
+        <w:t>s5, #</w:t>
       </w:r>
       <w:proofErr w:type="gramEnd"/>
       <w:r>
-        <w:t xml:space="preserve"> field</w:t>
+        <w:t>0x4($s7)</w:t>
       </w:r>
     </w:p>
     <w:p>
@@ -320,6 +629,26 @@
         </w:rPr>
         <w:t>00111100000101100001001000110100</w:t>
       </w:r>
+    </w:p>
+    <w:p>
+      <w:r>
+        <w:t>LUI $</w:t>
+      </w:r>
+      <w:proofErr w:type="gramStart"/>
+      <w:r>
+        <w:t>s6, #</w:t>
+      </w:r>
+      <w:proofErr w:type="gramEnd"/>
+      <w:r>
+        <w:t>0x1234</w:t>
+      </w:r>
+    </w:p>
+    <w:p>
+      <w:pPr>
+        <w:rPr>
+          <w:rFonts w:ascii="Courier New" w:eastAsia="Courier New" w:hAnsi="Courier New" w:cs="Courier New"/>
+        </w:rPr>
+      </w:pPr>
     </w:p>
     <w:sectPr>
       <w:pgSz w:w="12240" w:h="15840"/>
@@ -729,6 +1058,7 @@
   <w:style w:type="paragraph" w:default="1" w:styleId="Normal">
     <w:name w:val="Normal"/>
     <w:qFormat/>
+    <w:rsid w:val="00AA38EC"/>
   </w:style>
   <w:style w:type="paragraph" w:styleId="Heading1">
     <w:name w:val="heading 1"/>

--- a/Corrupted Machine Code.docx
+++ b/Corrupted Machine Code.docx
@@ -21,6 +21,11 @@
     </w:p>
     <w:p/>
     <w:p>
+      <w:pPr>
+        <w:rPr>
+          <w:color w:val="E36C0A" w:themeColor="accent6" w:themeShade="BF"/>
+        </w:rPr>
+      </w:pPr>
       <w:r>
         <w:t>Bitflips highlighted in</w:t>
       </w:r>
@@ -29,6 +34,19 @@
           <w:color w:val="E36C0A" w:themeColor="accent6" w:themeShade="BF"/>
         </w:rPr>
         <w:t xml:space="preserve"> orange</w:t>
+      </w:r>
+    </w:p>
+    <w:p>
+      <w:pPr>
+        <w:rPr>
+          <w:color w:val="000000" w:themeColor="text1"/>
+        </w:rPr>
+      </w:pPr>
+      <w:r>
+        <w:rPr>
+          <w:color w:val="000000" w:themeColor="text1"/>
+        </w:rPr>
+        <w:t>Assembly code placed below it’s binary counterpart</w:t>
       </w:r>
     </w:p>
     <w:p/>
@@ -115,15 +133,7 @@
     </w:p>
     <w:p>
       <w:r>
-        <w:t>ADDI $t3, $</w:t>
-      </w:r>
-      <w:proofErr w:type="gramStart"/>
-      <w:r>
-        <w:t>t0, #</w:t>
-      </w:r>
-      <w:proofErr w:type="gramEnd"/>
-      <w:r>
-        <w:t>0x5</w:t>
+        <w:t>ADDI $t3, $t0, #0x5</w:t>
       </w:r>
     </w:p>
     <w:p>
@@ -185,16 +195,11 @@
       <w:r>
         <w:t>ANDI $t5, $t</w:t>
       </w:r>
-      <w:proofErr w:type="gramStart"/>
       <w:r>
         <w:t xml:space="preserve">6 </w:t>
       </w:r>
       <w:r>
-        <w:t>,</w:t>
-      </w:r>
-      <w:proofErr w:type="gramEnd"/>
-      <w:r>
-        <w:t xml:space="preserve"> #0xF</w:t>
+        <w:t>, #0xF</w:t>
       </w:r>
     </w:p>
     <w:p>
@@ -202,15 +207,7 @@
         <w:t xml:space="preserve">To </w:t>
       </w:r>
       <w:r>
-        <w:t>ANDI $t5, $</w:t>
-      </w:r>
-      <w:proofErr w:type="gramStart"/>
-      <w:r>
-        <w:t>t4, #</w:t>
-      </w:r>
-      <w:proofErr w:type="gramEnd"/>
-      <w:r>
-        <w:t>0xF</w:t>
+        <w:t>ANDI $t5, $t4, #0xF</w:t>
       </w:r>
     </w:p>
     <w:p>
@@ -228,15 +225,7 @@
     </w:p>
     <w:p>
       <w:r>
-        <w:t>BEQ $t5, $</w:t>
-      </w:r>
-      <w:proofErr w:type="gramStart"/>
-      <w:r>
-        <w:t>zero, #</w:t>
-      </w:r>
-      <w:proofErr w:type="gramEnd"/>
-      <w:r>
-        <w:t>0x34</w:t>
+        <w:t>BEQ $t5, $zero, #0x34</w:t>
       </w:r>
     </w:p>
     <w:p>
@@ -254,15 +243,7 @@
     </w:p>
     <w:p>
       <w:r>
-        <w:t>BNE $t5, $</w:t>
-      </w:r>
-      <w:proofErr w:type="gramStart"/>
-      <w:r>
-        <w:t>t3, #</w:t>
-      </w:r>
-      <w:proofErr w:type="gramEnd"/>
-      <w:r>
-        <w:t>0x34</w:t>
+        <w:t>BNE $t5, $t3, #0x34</w:t>
       </w:r>
     </w:p>
     <w:p>
@@ -402,14 +383,7 @@
       </w:r>
       <w:r>
         <w:tab/>
-      </w:r>
-      <w:proofErr w:type="spellStart"/>
-      <w:r>
-        <w:t>Funct</w:t>
-      </w:r>
-      <w:proofErr w:type="spellEnd"/>
-      <w:r>
-        <w:t xml:space="preserve"> field</w:t>
+        <w:t>Funct field</w:t>
       </w:r>
     </w:p>
     <w:p>
@@ -437,15 +411,7 @@
     </w:p>
     <w:p>
       <w:r>
-        <w:t>ORI $s0, $</w:t>
-      </w:r>
-      <w:proofErr w:type="gramStart"/>
-      <w:r>
-        <w:t>t9, #</w:t>
-      </w:r>
-      <w:proofErr w:type="gramEnd"/>
-      <w:r>
-        <w:t>0xFF</w:t>
+        <w:t>ORI $s0, $t9, #0xFF</w:t>
       </w:r>
     </w:p>
     <w:p>
@@ -481,15 +447,7 @@
     </w:p>
     <w:p>
       <w:r>
-        <w:t>SLTI $s2, $</w:t>
-      </w:r>
-      <w:proofErr w:type="gramStart"/>
-      <w:r>
-        <w:t>t0, #</w:t>
-      </w:r>
-      <w:proofErr w:type="gramEnd"/>
-      <w:r>
-        <w:t>0xA</w:t>
+        <w:t>SLTI $s2, $t0, #0xA</w:t>
       </w:r>
     </w:p>
     <w:p>
@@ -520,29 +478,14 @@
         <w:rPr>
           <w:rFonts w:ascii="Courier New" w:eastAsia="Courier New" w:hAnsi="Courier New" w:cs="Courier New"/>
         </w:rPr>
+        <w:lastRenderedPageBreak/>
         <w:t>00111100000101110100000000000000</w:t>
       </w:r>
     </w:p>
     <w:p>
       <w:r>
-        <w:lastRenderedPageBreak/>
-        <w:t>LUI $</w:t>
-      </w:r>
-      <w:proofErr w:type="gramStart"/>
-      <w:r>
-        <w:t>s7, #</w:t>
-      </w:r>
-      <w:proofErr w:type="gramEnd"/>
-      <w:r>
-        <w:t>0x4000</w:t>
-      </w:r>
-    </w:p>
-    <w:p>
-      <w:pPr>
-        <w:rPr>
-          <w:rFonts w:ascii="Courier New" w:eastAsia="Courier New" w:hAnsi="Courier New" w:cs="Courier New"/>
-        </w:rPr>
-      </w:pPr>
+        <w:t>LUI $s7, #0x4000</w:t>
+      </w:r>
     </w:p>
     <w:p>
       <w:pPr>
@@ -559,15 +502,7 @@
     </w:p>
     <w:p>
       <w:r>
-        <w:t>LW $s7, $</w:t>
-      </w:r>
-      <w:proofErr w:type="gramStart"/>
-      <w:r>
-        <w:t>s4, #</w:t>
-      </w:r>
-      <w:proofErr w:type="gramEnd"/>
-      <w:r>
-        <w:t>0x0</w:t>
+        <w:t>LW $s4, #0x0($s7)</w:t>
       </w:r>
     </w:p>
     <w:p>
@@ -606,15 +541,7 @@
     </w:p>
     <w:p>
       <w:r>
-        <w:t>SW $</w:t>
-      </w:r>
-      <w:proofErr w:type="gramStart"/>
-      <w:r>
-        <w:t>s5, #</w:t>
-      </w:r>
-      <w:proofErr w:type="gramEnd"/>
-      <w:r>
-        <w:t>0x4($s7)</w:t>
+        <w:t>SW $s5, #0x4($s7)</w:t>
       </w:r>
     </w:p>
     <w:p>
@@ -632,15 +559,7 @@
     </w:p>
     <w:p>
       <w:r>
-        <w:t>LUI $</w:t>
-      </w:r>
-      <w:proofErr w:type="gramStart"/>
-      <w:r>
-        <w:t>s6, #</w:t>
-      </w:r>
-      <w:proofErr w:type="gramEnd"/>
-      <w:r>
-        <w:t>0x1234</w:t>
+        <w:t>LUI $s6, #0x1234</w:t>
       </w:r>
     </w:p>
     <w:p>

--- a/Corrupted Machine Code.docx
+++ b/Corrupted Machine Code.docx
@@ -537,6 +537,11 @@
       <w:r>
         <w:tab/>
         <w:t>opcode field</w:t>
+      </w:r>
+    </w:p>
+    <w:p>
+      <w:r>
+        <w:t>Code was LW $s5, #0x4($s7)</w:t>
       </w:r>
     </w:p>
     <w:p>
